--- a/Git+Maven+Jenkin+Docker/GIT.docx
+++ b/Git+Maven+Jenkin+Docker/GIT.docx
@@ -1,6 +1,6 @@
 
 <file path=word/document.xml><?xml version="1.0" encoding="utf-8"?>
-<w:document xmlns:wpc="http://schemas.microsoft.com/office/word/2010/wordprocessingCanvas" xmlns:cx="http://schemas.microsoft.com/office/drawing/2014/chartex" xmlns:cx1="http://schemas.microsoft.com/office/drawing/2015/9/8/chartex" xmlns:cx2="http://schemas.microsoft.com/office/drawing/2015/10/21/chartex" xmlns:cx3="http://schemas.microsoft.com/office/drawing/2016/5/9/chartex" xmlns:cx4="http://schemas.microsoft.com/office/drawing/2016/5/10/chartex" xmlns:cx5="http://schemas.microsoft.com/office/drawing/2016/5/11/chartex" xmlns:cx6="http://schemas.microsoft.com/office/drawing/2016/5/12/chartex" xmlns:cx7="http://schemas.microsoft.com/office/drawing/2016/5/13/chartex" xmlns:cx8="http://schemas.microsoft.com/office/drawing/2016/5/14/chartex" xmlns:mc="http://schemas.openxmlformats.org/markup-compatibility/2006" xmlns:aink="http://schemas.microsoft.com/office/drawing/2016/ink" xmlns:am3d="http://schemas.microsoft.com/office/drawing/2017/model3d" xmlns:o="urn:schemas-microsoft-com:office:office" xmlns:r="http://schemas.openxmlformats.org/officeDocument/2006/relationships" xmlns:m="http://schemas.openxmlformats.org/officeDocument/2006/math" xmlns:v="urn:schemas-microsoft-com:vml" xmlns:wp14="http://schemas.microsoft.com/office/word/2010/wordprocessingDrawing" xmlns:wp="http://schemas.openxmlformats.org/drawingml/2006/wordprocessingDrawing" xmlns:w10="urn:schemas-microsoft-com:office:word" xmlns:w="http://schemas.openxmlformats.org/wordprocessingml/2006/main" xmlns:w14="http://schemas.microsoft.com/office/word/2010/wordml" xmlns:w15="http://schemas.microsoft.com/office/word/2012/wordml" xmlns:w16cex="http://schemas.microsoft.com/office/word/2018/wordml/cex" xmlns:w16cid="http://schemas.microsoft.com/office/word/2016/wordml/cid" xmlns:w16="http://schemas.microsoft.com/office/word/2018/wordml" xmlns:w16se="http://schemas.microsoft.com/office/word/2015/wordml/symex" xmlns:wpg="http://schemas.microsoft.com/office/word/2010/wordprocessingGroup" xmlns:wpi="http://schemas.microsoft.com/office/word/2010/wordprocessingInk" xmlns:wne="http://schemas.microsoft.com/office/word/2006/wordml" xmlns:wps="http://schemas.microsoft.com/office/word/2010/wordprocessingShape" mc:Ignorable="w14 w15 w16se w16cid w16 w16cex wp14">
+<w:document xmlns:wpc="http://schemas.microsoft.com/office/word/2010/wordprocessingCanvas" xmlns:cx="http://schemas.microsoft.com/office/drawing/2014/chartex" xmlns:cx1="http://schemas.microsoft.com/office/drawing/2015/9/8/chartex" xmlns:cx2="http://schemas.microsoft.com/office/drawing/2015/10/21/chartex" xmlns:cx3="http://schemas.microsoft.com/office/drawing/2016/5/9/chartex" xmlns:cx4="http://schemas.microsoft.com/office/drawing/2016/5/10/chartex" xmlns:cx5="http://schemas.microsoft.com/office/drawing/2016/5/11/chartex" xmlns:cx6="http://schemas.microsoft.com/office/drawing/2016/5/12/chartex" xmlns:cx7="http://schemas.microsoft.com/office/drawing/2016/5/13/chartex" xmlns:cx8="http://schemas.microsoft.com/office/drawing/2016/5/14/chartex" xmlns:mc="http://schemas.openxmlformats.org/markup-compatibility/2006" xmlns:aink="http://schemas.microsoft.com/office/drawing/2016/ink" xmlns:am3d="http://schemas.microsoft.com/office/drawing/2017/model3d" xmlns:o="urn:schemas-microsoft-com:office:office" xmlns:oel="http://schemas.microsoft.com/office/2019/extlst" xmlns:r="http://schemas.openxmlformats.org/officeDocument/2006/relationships" xmlns:m="http://schemas.openxmlformats.org/officeDocument/2006/math" xmlns:v="urn:schemas-microsoft-com:vml" xmlns:wp14="http://schemas.microsoft.com/office/word/2010/wordprocessingDrawing" xmlns:wp="http://schemas.openxmlformats.org/drawingml/2006/wordprocessingDrawing" xmlns:w10="urn:schemas-microsoft-com:office:word" xmlns:w="http://schemas.openxmlformats.org/wordprocessingml/2006/main" xmlns:w14="http://schemas.microsoft.com/office/word/2010/wordml" xmlns:w15="http://schemas.microsoft.com/office/word/2012/wordml" xmlns:w16cex="http://schemas.microsoft.com/office/word/2018/wordml/cex" xmlns:w16cid="http://schemas.microsoft.com/office/word/2016/wordml/cid" xmlns:w16="http://schemas.microsoft.com/office/word/2018/wordml" xmlns:w16sdtdh="http://schemas.microsoft.com/office/word/2020/wordml/sdtdatahash" xmlns:w16se="http://schemas.microsoft.com/office/word/2015/wordml/symex" xmlns:wpg="http://schemas.microsoft.com/office/word/2010/wordprocessingGroup" xmlns:wpi="http://schemas.microsoft.com/office/word/2010/wordprocessingInk" xmlns:wne="http://schemas.microsoft.com/office/word/2006/wordml" xmlns:wps="http://schemas.microsoft.com/office/word/2010/wordprocessingShape" mc:Ignorable="w14 w15 w16se w16cid w16 w16cex w16sdtdh wp14">
   <w:body>
     <w:p>
       <w:pPr>
@@ -114,8 +114,20 @@
           <w:sz w:val="24"/>
           <w:szCs w:val="24"/>
         </w:rPr>
-        <w:t>git pull origin master</w:t>
-      </w:r>
+        <w:t xml:space="preserve">git pull origin </w:t>
+      </w:r>
+      <w:proofErr w:type="gramStart"/>
+      <w:r>
+        <w:rPr>
+          <w:rFonts w:cstheme="minorHAnsi"/>
+          <w:b/>
+          <w:bCs/>
+          <w:sz w:val="24"/>
+          <w:szCs w:val="24"/>
+        </w:rPr>
+        <w:t>master</w:t>
+      </w:r>
+      <w:proofErr w:type="gramEnd"/>
     </w:p>
     <w:p>
       <w:pPr>
@@ -140,8 +152,20 @@
           <w:sz w:val="24"/>
           <w:szCs w:val="24"/>
         </w:rPr>
-        <w:t>git checkout -b myBranchName</w:t>
-      </w:r>
+        <w:t xml:space="preserve">git checkout -b </w:t>
+      </w:r>
+      <w:proofErr w:type="spellStart"/>
+      <w:r>
+        <w:rPr>
+          <w:rFonts w:cstheme="minorHAnsi"/>
+          <w:b/>
+          <w:bCs/>
+          <w:sz w:val="24"/>
+          <w:szCs w:val="24"/>
+        </w:rPr>
+        <w:t>myBranchName</w:t>
+      </w:r>
+      <w:proofErr w:type="spellEnd"/>
     </w:p>
     <w:p>
       <w:pPr>
@@ -202,8 +226,26 @@
           <w:sz w:val="24"/>
           <w:szCs w:val="24"/>
         </w:rPr>
-        <w:t>git status -- files will be in red color</w:t>
-      </w:r>
+        <w:t xml:space="preserve">git status -- </w:t>
+      </w:r>
+      <w:r>
+        <w:rPr>
+          <w:rFonts w:cstheme="minorHAnsi"/>
+          <w:sz w:val="24"/>
+          <w:szCs w:val="24"/>
+        </w:rPr>
+        <w:t xml:space="preserve">files will be in red </w:t>
+      </w:r>
+      <w:proofErr w:type="gramStart"/>
+      <w:r>
+        <w:rPr>
+          <w:rFonts w:cstheme="minorHAnsi"/>
+          <w:sz w:val="24"/>
+          <w:szCs w:val="24"/>
+        </w:rPr>
+        <w:t>color</w:t>
+      </w:r>
+      <w:proofErr w:type="gramEnd"/>
     </w:p>
     <w:p>
       <w:pPr>
@@ -214,21 +256,49 @@
         </w:numPr>
         <w:rPr>
           <w:rFonts w:cstheme="minorHAnsi"/>
-          <w:b/>
-          <w:bCs/>
-          <w:sz w:val="24"/>
-          <w:szCs w:val="24"/>
-        </w:rPr>
-      </w:pPr>
-      <w:r>
-        <w:rPr>
-          <w:rFonts w:cstheme="minorHAnsi"/>
-          <w:b/>
-          <w:bCs/>
-          <w:sz w:val="24"/>
-          <w:szCs w:val="24"/>
-        </w:rPr>
-        <w:t>git add myfileName_1</w:t>
+          <w:sz w:val="24"/>
+          <w:szCs w:val="24"/>
+        </w:rPr>
+      </w:pPr>
+      <w:r>
+        <w:rPr>
+          <w:rFonts w:cstheme="minorHAnsi"/>
+          <w:b/>
+          <w:bCs/>
+          <w:sz w:val="24"/>
+          <w:szCs w:val="24"/>
+        </w:rPr>
+        <w:t>git diff “filename</w:t>
+      </w:r>
+      <w:proofErr w:type="gramStart"/>
+      <w:r>
+        <w:rPr>
+          <w:rFonts w:cstheme="minorHAnsi"/>
+          <w:b/>
+          <w:bCs/>
+          <w:sz w:val="24"/>
+          <w:szCs w:val="24"/>
+        </w:rPr>
+        <w:t>” :</w:t>
+      </w:r>
+      <w:proofErr w:type="gramEnd"/>
+      <w:r>
+        <w:rPr>
+          <w:rFonts w:cstheme="minorHAnsi"/>
+          <w:b/>
+          <w:bCs/>
+          <w:sz w:val="24"/>
+          <w:szCs w:val="24"/>
+        </w:rPr>
+        <w:t xml:space="preserve"> </w:t>
+      </w:r>
+      <w:r>
+        <w:rPr>
+          <w:rFonts w:cstheme="minorHAnsi"/>
+          <w:sz w:val="24"/>
+          <w:szCs w:val="24"/>
+        </w:rPr>
+        <w:t>you can check what changes has been done</w:t>
       </w:r>
     </w:p>
     <w:p>
@@ -254,8 +324,20 @@
           <w:sz w:val="24"/>
           <w:szCs w:val="24"/>
         </w:rPr>
-        <w:t>git add myfileName_2</w:t>
-      </w:r>
+        <w:t>git add myfileName_</w:t>
+      </w:r>
+      <w:proofErr w:type="gramStart"/>
+      <w:r>
+        <w:rPr>
+          <w:rFonts w:cstheme="minorHAnsi"/>
+          <w:b/>
+          <w:bCs/>
+          <w:sz w:val="24"/>
+          <w:szCs w:val="24"/>
+        </w:rPr>
+        <w:t>1</w:t>
+      </w:r>
+      <w:proofErr w:type="gramEnd"/>
     </w:p>
     <w:p>
       <w:pPr>
@@ -280,8 +362,20 @@
           <w:sz w:val="24"/>
           <w:szCs w:val="24"/>
         </w:rPr>
-        <w:t>git status ---- files will be in red color</w:t>
-      </w:r>
+        <w:t>git add myfileName_</w:t>
+      </w:r>
+      <w:proofErr w:type="gramStart"/>
+      <w:r>
+        <w:rPr>
+          <w:rFonts w:cstheme="minorHAnsi"/>
+          <w:b/>
+          <w:bCs/>
+          <w:sz w:val="24"/>
+          <w:szCs w:val="24"/>
+        </w:rPr>
+        <w:t>2</w:t>
+      </w:r>
+      <w:proofErr w:type="gramEnd"/>
     </w:p>
     <w:p>
       <w:pPr>
@@ -292,22 +386,54 @@
         </w:numPr>
         <w:rPr>
           <w:rFonts w:cstheme="minorHAnsi"/>
-          <w:b/>
-          <w:bCs/>
-          <w:sz w:val="24"/>
-          <w:szCs w:val="24"/>
-        </w:rPr>
-      </w:pPr>
-      <w:r>
-        <w:rPr>
-          <w:rFonts w:cstheme="minorHAnsi"/>
-          <w:b/>
-          <w:bCs/>
-          <w:sz w:val="24"/>
-          <w:szCs w:val="24"/>
-        </w:rPr>
-        <w:t>git commit -m "message"</w:t>
-      </w:r>
+          <w:sz w:val="24"/>
+          <w:szCs w:val="24"/>
+        </w:rPr>
+      </w:pPr>
+      <w:r>
+        <w:rPr>
+          <w:rFonts w:cstheme="minorHAnsi"/>
+          <w:b/>
+          <w:bCs/>
+          <w:sz w:val="24"/>
+          <w:szCs w:val="24"/>
+        </w:rPr>
+        <w:t xml:space="preserve">git status ---- </w:t>
+      </w:r>
+      <w:r>
+        <w:rPr>
+          <w:rFonts w:cstheme="minorHAnsi"/>
+          <w:sz w:val="24"/>
+          <w:szCs w:val="24"/>
+        </w:rPr>
+        <w:t xml:space="preserve">files will be in </w:t>
+      </w:r>
+      <w:r>
+        <w:rPr>
+          <w:rFonts w:cstheme="minorHAnsi"/>
+          <w:sz w:val="24"/>
+          <w:szCs w:val="24"/>
+        </w:rPr>
+        <w:t>green</w:t>
+      </w:r>
+      <w:r>
+        <w:rPr>
+          <w:rFonts w:cstheme="minorHAnsi"/>
+          <w:sz w:val="24"/>
+          <w:szCs w:val="24"/>
+        </w:rPr>
+        <w:t xml:space="preserve"> </w:t>
+      </w:r>
+      <w:proofErr w:type="gramStart"/>
+      <w:r>
+        <w:rPr>
+          <w:rFonts w:cstheme="minorHAnsi"/>
+          <w:sz w:val="24"/>
+          <w:szCs w:val="24"/>
+        </w:rPr>
+        <w:t>color</w:t>
+      </w:r>
+      <w:proofErr w:type="gramEnd"/>
     </w:p>
     <w:p>
       <w:pPr>
@@ -332,17 +458,29 @@
           <w:sz w:val="24"/>
           <w:szCs w:val="24"/>
         </w:rPr>
-        <w:t>git push origin myBranchName</w:t>
-      </w:r>
-      <w:r>
-        <w:rPr>
-          <w:rFonts w:cstheme="minorHAnsi"/>
-          <w:b/>
-          <w:bCs/>
-          <w:sz w:val="24"/>
-          <w:szCs w:val="24"/>
-        </w:rPr>
-        <w:t>(copy your changes in local, take the latest pull from master and then push)</w:t>
+        <w:t>git commit -m "</w:t>
+      </w:r>
+      <w:proofErr w:type="gramStart"/>
+      <w:r>
+        <w:rPr>
+          <w:rFonts w:cstheme="minorHAnsi"/>
+          <w:b/>
+          <w:bCs/>
+          <w:sz w:val="24"/>
+          <w:szCs w:val="24"/>
+        </w:rPr>
+        <w:t>message</w:t>
+      </w:r>
+      <w:proofErr w:type="gramEnd"/>
+      <w:r>
+        <w:rPr>
+          <w:rFonts w:cstheme="minorHAnsi"/>
+          <w:b/>
+          <w:bCs/>
+          <w:sz w:val="24"/>
+          <w:szCs w:val="24"/>
+        </w:rPr>
+        <w:t>"</w:t>
       </w:r>
     </w:p>
     <w:p>
@@ -368,7 +506,59 @@
           <w:sz w:val="24"/>
           <w:szCs w:val="24"/>
         </w:rPr>
-        <w:t>Create a PR (Pull Request): It can be Approved or Declined</w:t>
+        <w:t xml:space="preserve">git push origin </w:t>
+      </w:r>
+      <w:proofErr w:type="spellStart"/>
+      <w:proofErr w:type="gramStart"/>
+      <w:r>
+        <w:rPr>
+          <w:rFonts w:cstheme="minorHAnsi"/>
+          <w:b/>
+          <w:bCs/>
+          <w:sz w:val="24"/>
+          <w:szCs w:val="24"/>
+        </w:rPr>
+        <w:t>myBranchName</w:t>
+      </w:r>
+      <w:proofErr w:type="spellEnd"/>
+      <w:r>
+        <w:rPr>
+          <w:rFonts w:cstheme="minorHAnsi"/>
+          <w:b/>
+          <w:bCs/>
+          <w:sz w:val="24"/>
+          <w:szCs w:val="24"/>
+        </w:rPr>
+        <w:t>(</w:t>
+      </w:r>
+      <w:proofErr w:type="gramEnd"/>
+      <w:r>
+        <w:rPr>
+          <w:rFonts w:cstheme="minorHAnsi"/>
+          <w:b/>
+          <w:bCs/>
+          <w:sz w:val="24"/>
+          <w:szCs w:val="24"/>
+        </w:rPr>
+        <w:t>copy your changes in local, take the latest pull from master and then push)</w:t>
+      </w:r>
+      <w:r>
+        <w:rPr>
+          <w:rFonts w:cstheme="minorHAnsi"/>
+          <w:b/>
+          <w:bCs/>
+          <w:sz w:val="24"/>
+          <w:szCs w:val="24"/>
+        </w:rPr>
+        <w:t xml:space="preserve"> : </w:t>
+      </w:r>
+      <w:r>
+        <w:rPr>
+          <w:rFonts w:ascii="Segoe UI" w:hAnsi="Segoe UI" w:cs="Segoe UI"/>
+          <w:color w:val="374151"/>
+          <w:shd w:val="clear" w:color="auto" w:fill="F7F7F8"/>
+        </w:rPr>
+        <w:t>is used to upload local changes to a remote repository</w:t>
       </w:r>
     </w:p>
     <w:p>
@@ -394,8 +584,35 @@
           <w:sz w:val="24"/>
           <w:szCs w:val="24"/>
         </w:rPr>
+        <w:t>Create a PR (Pull Request): It can be Approved or Declined</w:t>
+      </w:r>
+    </w:p>
+    <w:p>
+      <w:pPr>
+        <w:pStyle w:val="ListParagraph"/>
+        <w:numPr>
+          <w:ilvl w:val="0"/>
+          <w:numId w:val="1"/>
+        </w:numPr>
+        <w:rPr>
+          <w:rFonts w:cstheme="minorHAnsi"/>
+          <w:b/>
+          <w:bCs/>
+          <w:sz w:val="24"/>
+          <w:szCs w:val="24"/>
+        </w:rPr>
+      </w:pPr>
+      <w:r>
+        <w:rPr>
+          <w:rFonts w:cstheme="minorHAnsi"/>
+          <w:b/>
+          <w:bCs/>
+          <w:sz w:val="24"/>
+          <w:szCs w:val="24"/>
+        </w:rPr>
         <w:t xml:space="preserve">reviewer </w:t>
       </w:r>
+      <w:proofErr w:type="gramStart"/>
       <w:r>
         <w:rPr>
           <w:rFonts w:cstheme="minorHAnsi"/>
@@ -406,6 +623,7 @@
         </w:rPr>
         <w:t>will</w:t>
       </w:r>
+      <w:proofErr w:type="gramEnd"/>
       <w:r>
         <w:rPr>
           <w:rFonts w:cstheme="minorHAnsi"/>
@@ -476,10 +694,9 @@
           <w:sz w:val="24"/>
           <w:szCs w:val="24"/>
         </w:rPr>
-        <w:lastRenderedPageBreak/>
         <w:drawing>
-          <wp:inline distT="0" distB="0" distL="0" distR="0" wp14:anchorId="2746F980" wp14:editId="5FD00DD7">
-            <wp:extent cx="4749800" cy="3130550"/>
+          <wp:inline distT="0" distB="0" distL="0" distR="0" wp14:anchorId="2746F980" wp14:editId="15082E9C">
+            <wp:extent cx="4586990" cy="2686916"/>
             <wp:effectExtent l="0" t="0" r="0" b="0"/>
             <wp:docPr id="3" name="Picture 3" descr="Git Tutorial | Commands And Operations In Git | Edureka"/>
             <wp:cNvGraphicFramePr>
@@ -510,7 +727,7 @@
                   <pic:spPr bwMode="auto">
                     <a:xfrm>
                       <a:off x="0" y="0"/>
-                      <a:ext cx="4811537" cy="3171240"/>
+                      <a:ext cx="4597908" cy="2693312"/>
                     </a:xfrm>
                     <a:prstGeom prst="rect">
                       <a:avLst/>
@@ -531,12 +748,111 @@
       <w:pPr>
         <w:rPr>
           <w:rFonts w:cstheme="minorHAnsi"/>
-          <w:b/>
-          <w:bCs/>
-          <w:sz w:val="24"/>
-          <w:szCs w:val="24"/>
-        </w:rPr>
-      </w:pPr>
+          <w:sz w:val="24"/>
+          <w:szCs w:val="24"/>
+        </w:rPr>
+      </w:pPr>
+      <w:r>
+        <w:rPr>
+          <w:rFonts w:cstheme="minorHAnsi"/>
+          <w:b/>
+          <w:bCs/>
+          <w:sz w:val="24"/>
+          <w:szCs w:val="24"/>
+        </w:rPr>
+        <w:lastRenderedPageBreak/>
+        <w:t>git push</w:t>
+      </w:r>
+      <w:r>
+        <w:rPr>
+          <w:rFonts w:cstheme="minorHAnsi"/>
+          <w:sz w:val="24"/>
+          <w:szCs w:val="24"/>
+        </w:rPr>
+        <w:t xml:space="preserve"> is used to upload local changes to a remote repository.</w:t>
+      </w:r>
+    </w:p>
+    <w:p>
+      <w:pPr>
+        <w:rPr>
+          <w:rFonts w:cstheme="minorHAnsi"/>
+          <w:sz w:val="24"/>
+          <w:szCs w:val="24"/>
+        </w:rPr>
+      </w:pPr>
+    </w:p>
+    <w:p>
+      <w:pPr>
+        <w:rPr>
+          <w:rFonts w:cstheme="minorHAnsi"/>
+          <w:sz w:val="24"/>
+          <w:szCs w:val="24"/>
+        </w:rPr>
+      </w:pPr>
+      <w:r>
+        <w:rPr>
+          <w:rFonts w:cstheme="minorHAnsi"/>
+          <w:b/>
+          <w:bCs/>
+          <w:sz w:val="24"/>
+          <w:szCs w:val="24"/>
+        </w:rPr>
+        <w:t>git merge</w:t>
+      </w:r>
+      <w:r>
+        <w:rPr>
+          <w:rFonts w:cstheme="minorHAnsi"/>
+          <w:sz w:val="24"/>
+          <w:szCs w:val="24"/>
+        </w:rPr>
+        <w:t xml:space="preserve"> is used to integrate changes from one branch into another branch </w:t>
+      </w:r>
+      <w:r>
+        <w:rPr>
+          <w:rFonts w:cstheme="minorHAnsi"/>
+          <w:sz w:val="24"/>
+          <w:szCs w:val="24"/>
+          <w:highlight w:val="yellow"/>
+        </w:rPr>
+        <w:t>within your local repository</w:t>
+      </w:r>
+      <w:r>
+        <w:rPr>
+          <w:rFonts w:cstheme="minorHAnsi"/>
+          <w:sz w:val="24"/>
+          <w:szCs w:val="24"/>
+        </w:rPr>
+        <w:t xml:space="preserve"> </w:t>
+      </w:r>
+      <w:r>
+        <w:rPr>
+          <w:rFonts w:cstheme="minorHAnsi"/>
+          <w:sz w:val="24"/>
+          <w:szCs w:val="24"/>
+        </w:rPr>
+        <w:t>and if there are conflicts, Git will ask you to resolve the conflicts before the merge can be completed.</w:t>
+      </w:r>
+    </w:p>
+    <w:p>
+      <w:pPr>
+        <w:rPr>
+          <w:rFonts w:cstheme="minorHAnsi"/>
+          <w:sz w:val="24"/>
+          <w:szCs w:val="24"/>
+        </w:rPr>
+      </w:pPr>
+    </w:p>
+    <w:p>
+      <w:pPr>
+        <w:rPr>
+          <w:rFonts w:cstheme="minorHAnsi"/>
+          <w:b/>
+          <w:bCs/>
+          <w:sz w:val="24"/>
+          <w:szCs w:val="24"/>
+        </w:rPr>
+      </w:pPr>
+      <w:bookmarkStart w:id="0" w:name="OLE_LINK1"/>
       <w:r>
         <w:rPr>
           <w:rFonts w:cstheme="minorHAnsi"/>
@@ -548,38 +864,226 @@
         <w:t>How to resolve merge conflict?</w:t>
       </w:r>
     </w:p>
-    <w:p>
-      <w:pPr>
-        <w:rPr>
-          <w:rFonts w:cstheme="minorHAnsi"/>
-          <w:b/>
-          <w:bCs/>
-          <w:sz w:val="24"/>
-          <w:szCs w:val="24"/>
-        </w:rPr>
-      </w:pPr>
-    </w:p>
-    <w:p>
-      <w:pPr>
-        <w:rPr>
-          <w:rFonts w:cstheme="minorHAnsi"/>
-          <w:b/>
-          <w:bCs/>
-          <w:sz w:val="24"/>
-          <w:szCs w:val="24"/>
-        </w:rPr>
-      </w:pPr>
-      <w:r>
-        <w:rPr>
-          <w:rFonts w:cstheme="minorHAnsi"/>
-          <w:b/>
-          <w:bCs/>
-          <w:sz w:val="24"/>
-          <w:szCs w:val="24"/>
-        </w:rPr>
-        <w:t>What is git cherrypick?</w:t>
-      </w:r>
-    </w:p>
+    <w:bookmarkEnd w:id="0"/>
+    <w:p>
+      <w:pPr>
+        <w:rPr>
+          <w:rFonts w:cstheme="minorHAnsi"/>
+          <w:sz w:val="24"/>
+          <w:szCs w:val="24"/>
+        </w:rPr>
+      </w:pPr>
+      <w:r>
+        <w:rPr>
+          <w:rFonts w:cstheme="minorHAnsi"/>
+          <w:sz w:val="24"/>
+          <w:szCs w:val="24"/>
+        </w:rPr>
+        <w:t>A merge conflict occurs when two branches have made different changes to the same portion of a file, and Git is unable to automatically resolve the differences. When this happens, Git will mark the conflicting sections in the file and ask you to resolve the conflict manually.</w:t>
+      </w:r>
+    </w:p>
+    <w:p>
+      <w:pPr>
+        <w:rPr>
+          <w:rFonts w:cstheme="minorHAnsi"/>
+          <w:b/>
+          <w:bCs/>
+          <w:sz w:val="24"/>
+          <w:szCs w:val="24"/>
+        </w:rPr>
+      </w:pPr>
+      <w:r>
+        <w:rPr>
+          <w:rFonts w:cstheme="minorHAnsi"/>
+          <w:b/>
+          <w:bCs/>
+          <w:sz w:val="24"/>
+          <w:szCs w:val="24"/>
+        </w:rPr>
+        <w:t>Here are the steps to resolve a merge conflict:</w:t>
+      </w:r>
+    </w:p>
+    <w:p>
+      <w:pPr>
+        <w:pStyle w:val="ListParagraph"/>
+        <w:numPr>
+          <w:ilvl w:val="0"/>
+          <w:numId w:val="3"/>
+        </w:numPr>
+        <w:rPr>
+          <w:rFonts w:cstheme="minorHAnsi"/>
+          <w:sz w:val="24"/>
+          <w:szCs w:val="24"/>
+        </w:rPr>
+      </w:pPr>
+      <w:r>
+        <w:rPr>
+          <w:rFonts w:cstheme="minorHAnsi"/>
+          <w:sz w:val="24"/>
+          <w:szCs w:val="24"/>
+        </w:rPr>
+        <w:t>Identify the conflicting file: Git will usually inform you about the conflicting files when you run the git merge command. You can also use the command git status to see a list of conflicting files.</w:t>
+      </w:r>
+    </w:p>
+    <w:p>
+      <w:pPr>
+        <w:pStyle w:val="ListParagraph"/>
+        <w:numPr>
+          <w:ilvl w:val="0"/>
+          <w:numId w:val="3"/>
+        </w:numPr>
+        <w:rPr>
+          <w:rFonts w:cstheme="minorHAnsi"/>
+          <w:sz w:val="24"/>
+          <w:szCs w:val="24"/>
+        </w:rPr>
+      </w:pPr>
+      <w:r>
+        <w:rPr>
+          <w:rFonts w:cstheme="minorHAnsi"/>
+          <w:sz w:val="24"/>
+          <w:szCs w:val="24"/>
+        </w:rPr>
+        <w:t>Open the conflicting file: Open the conflicting file in a text editor to see the conflicting changes.</w:t>
+      </w:r>
+    </w:p>
+    <w:p>
+      <w:pPr>
+        <w:pStyle w:val="ListParagraph"/>
+        <w:numPr>
+          <w:ilvl w:val="0"/>
+          <w:numId w:val="3"/>
+        </w:numPr>
+        <w:rPr>
+          <w:rFonts w:cstheme="minorHAnsi"/>
+          <w:sz w:val="24"/>
+          <w:szCs w:val="24"/>
+        </w:rPr>
+      </w:pPr>
+      <w:r>
+        <w:rPr>
+          <w:rFonts w:cstheme="minorHAnsi"/>
+          <w:sz w:val="24"/>
+          <w:szCs w:val="24"/>
+        </w:rPr>
+        <w:t>Identify the conflicting changes: The conflicting changes will be marked with conflict markers, such as &lt;&lt;&lt;&lt;&lt;&lt;&lt;, |||||||, and &gt;&gt;&gt;&gt;&gt;&gt;&gt;. The text between &lt;&lt;&lt;&lt;&lt;&lt;&lt; and ||||||| is the version of the file from the current branch, and the text between ||||||| and &gt;&gt;&gt;&gt;&gt;&gt;&gt; is the version of the file from the branch being merged.</w:t>
+      </w:r>
+    </w:p>
+    <w:p>
+      <w:pPr>
+        <w:pStyle w:val="ListParagraph"/>
+        <w:numPr>
+          <w:ilvl w:val="0"/>
+          <w:numId w:val="3"/>
+        </w:numPr>
+        <w:rPr>
+          <w:rFonts w:cstheme="minorHAnsi"/>
+          <w:sz w:val="24"/>
+          <w:szCs w:val="24"/>
+        </w:rPr>
+      </w:pPr>
+      <w:r>
+        <w:rPr>
+          <w:rFonts w:cstheme="minorHAnsi"/>
+          <w:sz w:val="24"/>
+          <w:szCs w:val="24"/>
+        </w:rPr>
+        <w:t xml:space="preserve">Resolve the conflict: Decide which changes you want to </w:t>
+      </w:r>
+      <w:r>
+        <w:rPr>
+          <w:rFonts w:cstheme="minorHAnsi"/>
+          <w:sz w:val="24"/>
+          <w:szCs w:val="24"/>
+        </w:rPr>
+        <w:t>keep,</w:t>
+      </w:r>
+      <w:r>
+        <w:rPr>
+          <w:rFonts w:cstheme="minorHAnsi"/>
+          <w:sz w:val="24"/>
+          <w:szCs w:val="24"/>
+        </w:rPr>
+        <w:t xml:space="preserve"> and which changes you want to discard. Remove the conflict markers and any unwanted changes, then save the file.</w:t>
+      </w:r>
+    </w:p>
+    <w:p>
+      <w:pPr>
+        <w:pStyle w:val="ListParagraph"/>
+        <w:numPr>
+          <w:ilvl w:val="0"/>
+          <w:numId w:val="3"/>
+        </w:numPr>
+        <w:rPr>
+          <w:rFonts w:cstheme="minorHAnsi"/>
+          <w:sz w:val="24"/>
+          <w:szCs w:val="24"/>
+        </w:rPr>
+      </w:pPr>
+      <w:r>
+        <w:rPr>
+          <w:rFonts w:cstheme="minorHAnsi"/>
+          <w:sz w:val="24"/>
+          <w:szCs w:val="24"/>
+        </w:rPr>
+        <w:t>Commit the resolved file: Once you have resolved the conflict, you need to stage and commit the resolved file to complete the merge. You can use the command git add &lt;file&gt; to stage the resolved file, and then use the command git commit to commit the changes.</w:t>
+      </w:r>
+    </w:p>
+    <w:p>
+      <w:pPr>
+        <w:pStyle w:val="ListParagraph"/>
+        <w:rPr>
+          <w:rFonts w:cstheme="minorHAnsi"/>
+          <w:sz w:val="24"/>
+          <w:szCs w:val="24"/>
+        </w:rPr>
+      </w:pPr>
+    </w:p>
+    <w:p>
+      <w:pPr>
+        <w:rPr>
+          <w:rFonts w:cstheme="minorHAnsi"/>
+          <w:b/>
+          <w:bCs/>
+          <w:sz w:val="24"/>
+          <w:szCs w:val="24"/>
+        </w:rPr>
+      </w:pPr>
+      <w:bookmarkStart w:id="1" w:name="OLE_LINK2"/>
+      <w:r>
+        <w:rPr>
+          <w:rFonts w:cstheme="minorHAnsi"/>
+          <w:b/>
+          <w:bCs/>
+          <w:sz w:val="24"/>
+          <w:szCs w:val="24"/>
+        </w:rPr>
+        <w:t xml:space="preserve">What is git </w:t>
+      </w:r>
+      <w:proofErr w:type="spellStart"/>
+      <w:r>
+        <w:rPr>
+          <w:rFonts w:cstheme="minorHAnsi"/>
+          <w:b/>
+          <w:bCs/>
+          <w:sz w:val="24"/>
+          <w:szCs w:val="24"/>
+        </w:rPr>
+        <w:t>cherrypick</w:t>
+      </w:r>
+      <w:proofErr w:type="spellEnd"/>
+      <w:r>
+        <w:rPr>
+          <w:rFonts w:cstheme="minorHAnsi"/>
+          <w:b/>
+          <w:bCs/>
+          <w:sz w:val="24"/>
+          <w:szCs w:val="24"/>
+        </w:rPr>
+        <w:t>?</w:t>
+      </w:r>
+    </w:p>
+    <w:bookmarkEnd w:id="1"/>
     <w:p>
       <w:pPr>
         <w:rPr>
@@ -598,7 +1102,51 @@
           <w:szCs w:val="24"/>
           <w:shd w:val="clear" w:color="auto" w:fill="FFFFFF"/>
         </w:rPr>
-        <w:t>Cherry picking in Git means to choose a commit from one branch and apply it onto another. It can be done if you eg. made a mistake and committed a change into wrong branch, but do not want to merge the whole branch. You can just eg. revert the commit and cherry-pick it on another branch.</w:t>
+        <w:t xml:space="preserve">Cherry picking in Git means to choose a commit from one branch and apply it onto another. It can be done if you </w:t>
+      </w:r>
+      <w:proofErr w:type="spellStart"/>
+      <w:r>
+        <w:rPr>
+          <w:rFonts w:cstheme="minorHAnsi"/>
+          <w:color w:val="242729"/>
+          <w:sz w:val="24"/>
+          <w:szCs w:val="24"/>
+          <w:shd w:val="clear" w:color="auto" w:fill="FFFFFF"/>
+        </w:rPr>
+        <w:t>eg.</w:t>
+      </w:r>
+      <w:proofErr w:type="spellEnd"/>
+      <w:r>
+        <w:rPr>
+          <w:rFonts w:cstheme="minorHAnsi"/>
+          <w:color w:val="242729"/>
+          <w:sz w:val="24"/>
+          <w:szCs w:val="24"/>
+          <w:shd w:val="clear" w:color="auto" w:fill="FFFFFF"/>
+        </w:rPr>
+        <w:t xml:space="preserve"> made a mistake and committed a change into wrong branch, but do not want to merge the whole branch. You can just </w:t>
+      </w:r>
+      <w:proofErr w:type="spellStart"/>
+      <w:r>
+        <w:rPr>
+          <w:rFonts w:cstheme="minorHAnsi"/>
+          <w:color w:val="242729"/>
+          <w:sz w:val="24"/>
+          <w:szCs w:val="24"/>
+          <w:shd w:val="clear" w:color="auto" w:fill="FFFFFF"/>
+        </w:rPr>
+        <w:t>eg.</w:t>
+      </w:r>
+      <w:proofErr w:type="spellEnd"/>
+      <w:r>
+        <w:rPr>
+          <w:rFonts w:cstheme="minorHAnsi"/>
+          <w:color w:val="242729"/>
+          <w:sz w:val="24"/>
+          <w:szCs w:val="24"/>
+          <w:shd w:val="clear" w:color="auto" w:fill="FFFFFF"/>
+        </w:rPr>
+        <w:t xml:space="preserve"> revert the commit and cherry-pick it on another branch.</w:t>
       </w:r>
     </w:p>
     <w:p>
@@ -664,6 +1212,7 @@
           <w:szCs w:val="24"/>
         </w:rPr>
       </w:pPr>
+      <w:proofErr w:type="gramStart"/>
       <w:r>
         <w:rPr>
           <w:rFonts w:eastAsia="Times New Roman" w:cstheme="minorHAnsi"/>
@@ -672,38 +1221,39 @@
           <w:szCs w:val="24"/>
           <w:bdr w:val="none" w:sz="0" w:space="0" w:color="auto" w:frame="1"/>
         </w:rPr>
-        <w:t>git cherry-pick &lt;commit id&gt;</w:t>
-      </w:r>
-    </w:p>
-    <w:p>
-      <w:pPr>
-        <w:rPr>
-          <w:rFonts w:cstheme="minorHAnsi"/>
-          <w:b/>
-          <w:bCs/>
-          <w:sz w:val="24"/>
-          <w:szCs w:val="24"/>
-        </w:rPr>
-      </w:pPr>
-    </w:p>
-    <w:p>
-      <w:pPr>
-        <w:rPr>
-          <w:rFonts w:cstheme="minorHAnsi"/>
-          <w:b/>
-          <w:bCs/>
-          <w:sz w:val="24"/>
-          <w:szCs w:val="24"/>
-        </w:rPr>
-      </w:pPr>
-      <w:r>
-        <w:rPr>
-          <w:rFonts w:cstheme="minorHAnsi"/>
-          <w:b/>
-          <w:bCs/>
-          <w:sz w:val="24"/>
-          <w:szCs w:val="24"/>
-        </w:rPr>
+        <w:t>git</w:t>
+      </w:r>
+      <w:proofErr w:type="gramEnd"/>
+      <w:r>
+        <w:rPr>
+          <w:rFonts w:eastAsia="Times New Roman" w:cstheme="minorHAnsi"/>
+          <w:color w:val="242729"/>
+          <w:sz w:val="24"/>
+          <w:szCs w:val="24"/>
+          <w:bdr w:val="none" w:sz="0" w:space="0" w:color="auto" w:frame="1"/>
+        </w:rPr>
+        <w:t xml:space="preserve"> cherry-pick &lt;commit id&gt;</w:t>
+      </w:r>
+    </w:p>
+    <w:p>
+      <w:pPr>
+        <w:rPr>
+          <w:rFonts w:cstheme="minorHAnsi"/>
+          <w:b/>
+          <w:bCs/>
+          <w:sz w:val="24"/>
+          <w:szCs w:val="24"/>
+        </w:rPr>
+      </w:pPr>
+      <w:r>
+        <w:rPr>
+          <w:rFonts w:cstheme="minorHAnsi"/>
+          <w:b/>
+          <w:bCs/>
+          <w:sz w:val="24"/>
+          <w:szCs w:val="24"/>
+        </w:rPr>
+        <w:lastRenderedPageBreak/>
         <w:t>What is git rebase?</w:t>
       </w:r>
     </w:p>
@@ -711,65 +1261,73 @@
       <w:pPr>
         <w:rPr>
           <w:rFonts w:cstheme="minorHAnsi"/>
-          <w:b/>
-          <w:bCs/>
-          <w:sz w:val="24"/>
-          <w:szCs w:val="24"/>
-        </w:rPr>
-      </w:pPr>
-      <w:r>
-        <w:rPr>
-          <w:rFonts w:cstheme="minorHAnsi"/>
-          <w:color w:val="5D6268"/>
-          <w:sz w:val="24"/>
-          <w:szCs w:val="24"/>
-          <w:shd w:val="clear" w:color="auto" w:fill="FFFFFF"/>
-        </w:rPr>
-        <w:t>In Git, the </w:t>
-      </w:r>
-      <w:r>
-        <w:rPr>
-          <w:rStyle w:val="Strong"/>
-          <w:rFonts w:cstheme="minorHAnsi"/>
-          <w:color w:val="5D6268"/>
-          <w:sz w:val="24"/>
-          <w:szCs w:val="24"/>
-          <w:shd w:val="clear" w:color="auto" w:fill="FFFFFF"/>
-        </w:rPr>
-        <w:t>rebase</w:t>
-      </w:r>
-      <w:r>
-        <w:rPr>
-          <w:rFonts w:cstheme="minorHAnsi"/>
-          <w:color w:val="5D6268"/>
-          <w:sz w:val="24"/>
-          <w:szCs w:val="24"/>
-          <w:shd w:val="clear" w:color="auto" w:fill="FFFFFF"/>
-        </w:rPr>
-        <w:t> command integrates changes from one branch into another. It is an alternative to the better known "merge" command.</w:t>
-      </w:r>
-    </w:p>
-    <w:p>
-      <w:pPr>
-        <w:rPr>
-          <w:rFonts w:cstheme="minorHAnsi"/>
-          <w:b/>
-          <w:bCs/>
-          <w:sz w:val="24"/>
-          <w:szCs w:val="24"/>
-        </w:rPr>
-      </w:pPr>
-    </w:p>
-    <w:p>
-      <w:pPr>
-        <w:rPr>
-          <w:rFonts w:cstheme="minorHAnsi"/>
-          <w:b/>
-          <w:bCs/>
-          <w:sz w:val="24"/>
-          <w:szCs w:val="24"/>
-        </w:rPr>
-      </w:pPr>
+          <w:sz w:val="24"/>
+          <w:szCs w:val="24"/>
+        </w:rPr>
+      </w:pPr>
+      <w:r>
+        <w:rPr>
+          <w:rFonts w:cstheme="minorHAnsi"/>
+          <w:sz w:val="24"/>
+          <w:szCs w:val="24"/>
+        </w:rPr>
+        <w:t>In Git, the rebase command integrates changes from one branch into another. It is an alternative to the better known "merge" command.</w:t>
+      </w:r>
+    </w:p>
+    <w:p>
+      <w:pPr>
+        <w:rPr>
+          <w:rFonts w:cstheme="minorHAnsi"/>
+          <w:b/>
+          <w:bCs/>
+          <w:sz w:val="24"/>
+          <w:szCs w:val="24"/>
+        </w:rPr>
+      </w:pPr>
+      <w:r>
+        <w:rPr>
+          <w:rFonts w:cstheme="minorHAnsi"/>
+          <w:b/>
+          <w:bCs/>
+          <w:sz w:val="24"/>
+          <w:szCs w:val="24"/>
+        </w:rPr>
+        <w:drawing>
+          <wp:inline distT="0" distB="0" distL="0" distR="0" wp14:anchorId="42D16FA3" wp14:editId="4F13BCF3">
+            <wp:extent cx="5943600" cy="5379085"/>
+            <wp:effectExtent l="0" t="0" r="0" b="5715"/>
+            <wp:docPr id="1348529590" name="Picture 1" descr="Graphical user interface, text, application&#10;&#10;Description automatically generated"/>
+            <wp:cNvGraphicFramePr>
+              <a:graphicFrameLocks xmlns:a="http://schemas.openxmlformats.org/drawingml/2006/main" noChangeAspect="1"/>
+            </wp:cNvGraphicFramePr>
+            <a:graphic xmlns:a="http://schemas.openxmlformats.org/drawingml/2006/main">
+              <a:graphicData uri="http://schemas.openxmlformats.org/drawingml/2006/picture">
+                <pic:pic xmlns:pic="http://schemas.openxmlformats.org/drawingml/2006/picture">
+                  <pic:nvPicPr>
+                    <pic:cNvPr id="1348529590" name="Picture 1" descr="Graphical user interface, text, application&#10;&#10;Description automatically generated"/>
+                    <pic:cNvPicPr/>
+                  </pic:nvPicPr>
+                  <pic:blipFill>
+                    <a:blip r:embed="rId7"/>
+                    <a:stretch>
+                      <a:fillRect/>
+                    </a:stretch>
+                  </pic:blipFill>
+                  <pic:spPr>
+                    <a:xfrm>
+                      <a:off x="0" y="0"/>
+                      <a:ext cx="5943600" cy="5379085"/>
+                    </a:xfrm>
+                    <a:prstGeom prst="rect">
+                      <a:avLst/>
+                    </a:prstGeom>
+                  </pic:spPr>
+                </pic:pic>
+              </a:graphicData>
+            </a:graphic>
+          </wp:inline>
+        </w:drawing>
+      </w:r>
     </w:p>
     <w:sectPr>
       <w:pgSz w:w="12240" w:h="15840"/>
@@ -782,7 +1340,7 @@
 </file>
 
 <file path=word/numbering.xml><?xml version="1.0" encoding="utf-8"?>
-<w:numbering xmlns:wpc="http://schemas.microsoft.com/office/word/2010/wordprocessingCanvas" xmlns:cx="http://schemas.microsoft.com/office/drawing/2014/chartex" xmlns:cx1="http://schemas.microsoft.com/office/drawing/2015/9/8/chartex" xmlns:cx2="http://schemas.microsoft.com/office/drawing/2015/10/21/chartex" xmlns:cx3="http://schemas.microsoft.com/office/drawing/2016/5/9/chartex" xmlns:cx4="http://schemas.microsoft.com/office/drawing/2016/5/10/chartex" xmlns:cx5="http://schemas.microsoft.com/office/drawing/2016/5/11/chartex" xmlns:cx6="http://schemas.microsoft.com/office/drawing/2016/5/12/chartex" xmlns:cx7="http://schemas.microsoft.com/office/drawing/2016/5/13/chartex" xmlns:cx8="http://schemas.microsoft.com/office/drawing/2016/5/14/chartex" xmlns:mc="http://schemas.openxmlformats.org/markup-compatibility/2006" xmlns:aink="http://schemas.microsoft.com/office/drawing/2016/ink" xmlns:am3d="http://schemas.microsoft.com/office/drawing/2017/model3d" xmlns:o="urn:schemas-microsoft-com:office:office" xmlns:r="http://schemas.openxmlformats.org/officeDocument/2006/relationships" xmlns:m="http://schemas.openxmlformats.org/officeDocument/2006/math" xmlns:v="urn:schemas-microsoft-com:vml" xmlns:wp14="http://schemas.microsoft.com/office/word/2010/wordprocessingDrawing" xmlns:wp="http://schemas.openxmlformats.org/drawingml/2006/wordprocessingDrawing" xmlns:w10="urn:schemas-microsoft-com:office:word" xmlns:w="http://schemas.openxmlformats.org/wordprocessingml/2006/main" xmlns:w14="http://schemas.microsoft.com/office/word/2010/wordml" xmlns:w15="http://schemas.microsoft.com/office/word/2012/wordml" xmlns:w16cex="http://schemas.microsoft.com/office/word/2018/wordml/cex" xmlns:w16cid="http://schemas.microsoft.com/office/word/2016/wordml/cid" xmlns:w16="http://schemas.microsoft.com/office/word/2018/wordml" xmlns:w16se="http://schemas.microsoft.com/office/word/2015/wordml/symex" xmlns:wpg="http://schemas.microsoft.com/office/word/2010/wordprocessingGroup" xmlns:wpi="http://schemas.microsoft.com/office/word/2010/wordprocessingInk" xmlns:wne="http://schemas.microsoft.com/office/word/2006/wordml" xmlns:wps="http://schemas.microsoft.com/office/word/2010/wordprocessingShape" mc:Ignorable="w14 w15 w16se w16cid w16 w16cex wp14">
+<w:numbering xmlns:wpc="http://schemas.microsoft.com/office/word/2010/wordprocessingCanvas" xmlns:cx="http://schemas.microsoft.com/office/drawing/2014/chartex" xmlns:cx1="http://schemas.microsoft.com/office/drawing/2015/9/8/chartex" xmlns:cx2="http://schemas.microsoft.com/office/drawing/2015/10/21/chartex" xmlns:cx3="http://schemas.microsoft.com/office/drawing/2016/5/9/chartex" xmlns:cx4="http://schemas.microsoft.com/office/drawing/2016/5/10/chartex" xmlns:cx5="http://schemas.microsoft.com/office/drawing/2016/5/11/chartex" xmlns:cx6="http://schemas.microsoft.com/office/drawing/2016/5/12/chartex" xmlns:cx7="http://schemas.microsoft.com/office/drawing/2016/5/13/chartex" xmlns:cx8="http://schemas.microsoft.com/office/drawing/2016/5/14/chartex" xmlns:mc="http://schemas.openxmlformats.org/markup-compatibility/2006" xmlns:aink="http://schemas.microsoft.com/office/drawing/2016/ink" xmlns:am3d="http://schemas.microsoft.com/office/drawing/2017/model3d" xmlns:o="urn:schemas-microsoft-com:office:office" xmlns:oel="http://schemas.microsoft.com/office/2019/extlst" xmlns:r="http://schemas.openxmlformats.org/officeDocument/2006/relationships" xmlns:m="http://schemas.openxmlformats.org/officeDocument/2006/math" xmlns:v="urn:schemas-microsoft-com:vml" xmlns:wp14="http://schemas.microsoft.com/office/word/2010/wordprocessingDrawing" xmlns:wp="http://schemas.openxmlformats.org/drawingml/2006/wordprocessingDrawing" xmlns:w10="urn:schemas-microsoft-com:office:word" xmlns:w="http://schemas.openxmlformats.org/wordprocessingml/2006/main" xmlns:w14="http://schemas.microsoft.com/office/word/2010/wordml" xmlns:w15="http://schemas.microsoft.com/office/word/2012/wordml" xmlns:w16cex="http://schemas.microsoft.com/office/word/2018/wordml/cex" xmlns:w16cid="http://schemas.microsoft.com/office/word/2016/wordml/cid" xmlns:w16="http://schemas.microsoft.com/office/word/2018/wordml" xmlns:w16sdtdh="http://schemas.microsoft.com/office/word/2020/wordml/sdtdatahash" xmlns:w16se="http://schemas.microsoft.com/office/word/2015/wordml/symex" xmlns:wpg="http://schemas.microsoft.com/office/word/2010/wordprocessingGroup" xmlns:wpi="http://schemas.microsoft.com/office/word/2010/wordprocessingInk" xmlns:wne="http://schemas.microsoft.com/office/word/2006/wordml" xmlns:wps="http://schemas.microsoft.com/office/word/2010/wordprocessingShape" mc:Ignorable="w14 w15 w16se w16cid w16 w16cex w16sdtdh wp14">
   <w:abstractNum w:abstractNumId="0" w15:restartNumberingAfterBreak="0">
     <w:nsid w:val="256C6C34"/>
     <w:multiLevelType w:val="multilevel"/>
@@ -1009,17 +1567,133 @@
       </w:rPr>
     </w:lvl>
   </w:abstractNum>
-  <w:num w:numId="1">
+  <w:abstractNum w:abstractNumId="2" w15:restartNumberingAfterBreak="0">
+    <w:nsid w:val="560E3071"/>
+    <w:multiLevelType w:val="hybridMultilevel"/>
+    <w:tmpl w:val="4BAC6378"/>
+    <w:lvl w:ilvl="0" w:tplc="08090001">
+      <w:start w:val="1"/>
+      <w:numFmt w:val="bullet"/>
+      <w:lvlText w:val=""/>
+      <w:lvlJc w:val="left"/>
+      <w:pPr>
+        <w:ind w:left="720" w:hanging="360"/>
+      </w:pPr>
+      <w:rPr>
+        <w:rFonts w:ascii="Symbol" w:hAnsi="Symbol" w:hint="default"/>
+      </w:rPr>
+    </w:lvl>
+    <w:lvl w:ilvl="1" w:tplc="08090003" w:tentative="1">
+      <w:start w:val="1"/>
+      <w:numFmt w:val="bullet"/>
+      <w:lvlText w:val="o"/>
+      <w:lvlJc w:val="left"/>
+      <w:pPr>
+        <w:ind w:left="1440" w:hanging="360"/>
+      </w:pPr>
+      <w:rPr>
+        <w:rFonts w:ascii="Courier New" w:hAnsi="Courier New" w:cs="Courier New" w:hint="default"/>
+      </w:rPr>
+    </w:lvl>
+    <w:lvl w:ilvl="2" w:tplc="08090005" w:tentative="1">
+      <w:start w:val="1"/>
+      <w:numFmt w:val="bullet"/>
+      <w:lvlText w:val=""/>
+      <w:lvlJc w:val="left"/>
+      <w:pPr>
+        <w:ind w:left="2160" w:hanging="360"/>
+      </w:pPr>
+      <w:rPr>
+        <w:rFonts w:ascii="Wingdings" w:hAnsi="Wingdings" w:hint="default"/>
+      </w:rPr>
+    </w:lvl>
+    <w:lvl w:ilvl="3" w:tplc="08090001" w:tentative="1">
+      <w:start w:val="1"/>
+      <w:numFmt w:val="bullet"/>
+      <w:lvlText w:val=""/>
+      <w:lvlJc w:val="left"/>
+      <w:pPr>
+        <w:ind w:left="2880" w:hanging="360"/>
+      </w:pPr>
+      <w:rPr>
+        <w:rFonts w:ascii="Symbol" w:hAnsi="Symbol" w:hint="default"/>
+      </w:rPr>
+    </w:lvl>
+    <w:lvl w:ilvl="4" w:tplc="08090003" w:tentative="1">
+      <w:start w:val="1"/>
+      <w:numFmt w:val="bullet"/>
+      <w:lvlText w:val="o"/>
+      <w:lvlJc w:val="left"/>
+      <w:pPr>
+        <w:ind w:left="3600" w:hanging="360"/>
+      </w:pPr>
+      <w:rPr>
+        <w:rFonts w:ascii="Courier New" w:hAnsi="Courier New" w:cs="Courier New" w:hint="default"/>
+      </w:rPr>
+    </w:lvl>
+    <w:lvl w:ilvl="5" w:tplc="08090005" w:tentative="1">
+      <w:start w:val="1"/>
+      <w:numFmt w:val="bullet"/>
+      <w:lvlText w:val=""/>
+      <w:lvlJc w:val="left"/>
+      <w:pPr>
+        <w:ind w:left="4320" w:hanging="360"/>
+      </w:pPr>
+      <w:rPr>
+        <w:rFonts w:ascii="Wingdings" w:hAnsi="Wingdings" w:hint="default"/>
+      </w:rPr>
+    </w:lvl>
+    <w:lvl w:ilvl="6" w:tplc="08090001" w:tentative="1">
+      <w:start w:val="1"/>
+      <w:numFmt w:val="bullet"/>
+      <w:lvlText w:val=""/>
+      <w:lvlJc w:val="left"/>
+      <w:pPr>
+        <w:ind w:left="5040" w:hanging="360"/>
+      </w:pPr>
+      <w:rPr>
+        <w:rFonts w:ascii="Symbol" w:hAnsi="Symbol" w:hint="default"/>
+      </w:rPr>
+    </w:lvl>
+    <w:lvl w:ilvl="7" w:tplc="08090003" w:tentative="1">
+      <w:start w:val="1"/>
+      <w:numFmt w:val="bullet"/>
+      <w:lvlText w:val="o"/>
+      <w:lvlJc w:val="left"/>
+      <w:pPr>
+        <w:ind w:left="5760" w:hanging="360"/>
+      </w:pPr>
+      <w:rPr>
+        <w:rFonts w:ascii="Courier New" w:hAnsi="Courier New" w:cs="Courier New" w:hint="default"/>
+      </w:rPr>
+    </w:lvl>
+    <w:lvl w:ilvl="8" w:tplc="08090005" w:tentative="1">
+      <w:start w:val="1"/>
+      <w:numFmt w:val="bullet"/>
+      <w:lvlText w:val=""/>
+      <w:lvlJc w:val="left"/>
+      <w:pPr>
+        <w:ind w:left="6480" w:hanging="360"/>
+      </w:pPr>
+      <w:rPr>
+        <w:rFonts w:ascii="Wingdings" w:hAnsi="Wingdings" w:hint="default"/>
+      </w:rPr>
+    </w:lvl>
+  </w:abstractNum>
+  <w:num w:numId="1" w16cid:durableId="1843736482">
     <w:abstractNumId w:val="1"/>
   </w:num>
-  <w:num w:numId="2">
+  <w:num w:numId="2" w16cid:durableId="2056813262">
     <w:abstractNumId w:val="0"/>
+  </w:num>
+  <w:num w:numId="3" w16cid:durableId="470707836">
+    <w:abstractNumId w:val="2"/>
   </w:num>
 </w:numbering>
 </file>
 
 <file path=word/styles.xml><?xml version="1.0" encoding="utf-8"?>
-<w:styles xmlns:mc="http://schemas.openxmlformats.org/markup-compatibility/2006" xmlns:r="http://schemas.openxmlformats.org/officeDocument/2006/relationships" xmlns:w="http://schemas.openxmlformats.org/wordprocessingml/2006/main" xmlns:w14="http://schemas.microsoft.com/office/word/2010/wordml" xmlns:w15="http://schemas.microsoft.com/office/word/2012/wordml" xmlns:w16cex="http://schemas.microsoft.com/office/word/2018/wordml/cex" xmlns:w16cid="http://schemas.microsoft.com/office/word/2016/wordml/cid" xmlns:w16="http://schemas.microsoft.com/office/word/2018/wordml" xmlns:w16se="http://schemas.microsoft.com/office/word/2015/wordml/symex" mc:Ignorable="w14 w15 w16se w16cid w16 w16cex">
+<w:styles xmlns:mc="http://schemas.openxmlformats.org/markup-compatibility/2006" xmlns:r="http://schemas.openxmlformats.org/officeDocument/2006/relationships" xmlns:w="http://schemas.openxmlformats.org/wordprocessingml/2006/main" xmlns:w14="http://schemas.microsoft.com/office/word/2010/wordml" xmlns:w15="http://schemas.microsoft.com/office/word/2012/wordml" xmlns:w16cex="http://schemas.microsoft.com/office/word/2018/wordml/cex" xmlns:w16cid="http://schemas.microsoft.com/office/word/2016/wordml/cid" xmlns:w16="http://schemas.microsoft.com/office/word/2018/wordml" xmlns:w16sdtdh="http://schemas.microsoft.com/office/word/2020/wordml/sdtdatahash" xmlns:w16se="http://schemas.microsoft.com/office/word/2015/wordml/symex" mc:Ignorable="w14 w15 w16se w16cid w16 w16cex w16sdtdh">
   <w:docDefaults>
     <w:rPrDefault>
       <w:rPr>
@@ -1823,4 +2497,10 @@
     </a:ext>
   </a:extLst>
 </a:theme>
+</file>
+
+<file path=docMetadata/LabelInfo.xml><?xml version="1.0" encoding="utf-8"?>
+<clbl:labelList xmlns:clbl="http://schemas.microsoft.com/office/2020/mipLabelMetadata">
+  <clbl:label id="{61ee2a67-55c4-4a11-b154-19fc8b11d809}" enabled="1" method="Standard" siteId="{29208c38-8fc5-4a03-89e2-9b6e8e4b388b}" contentBits="0" removed="0"/>
+</clbl:labelList>
 </file>